--- a/TestCaseDiagrams.docx
+++ b/TestCaseDiagrams.docx
@@ -1,6 +1,6 @@
 
 <file path=word/document.xml><?xml version="1.0" encoding="utf-8"?>
-<w:document xmlns:wpc="http://schemas.microsoft.com/office/word/2010/wordprocessingCanvas" xmlns:mo="http://schemas.microsoft.com/office/mac/office/2008/main" xmlns:mc="http://schemas.openxmlformats.org/markup-compatibility/2006" xmlns:mv="urn:schemas-microsoft-com:mac:vml" xmlns:o="urn:schemas-microsoft-com:office:office" xmlns:r="http://schemas.openxmlformats.org/officeDocument/2006/relationships" xmlns:m="http://schemas.openxmlformats.org/officeDocument/2006/math" xmlns:v="urn:schemas-microsoft-com:vml" xmlns:wp14="http://schemas.microsoft.com/office/word/2010/wordprocessingDrawing" xmlns:wp="http://schemas.openxmlformats.org/drawingml/2006/wordprocessingDrawing" xmlns:w10="urn:schemas-microsoft-com:office:word" xmlns:w="http://schemas.openxmlformats.org/wordprocessingml/2006/main" xmlns:w14="http://schemas.microsoft.com/office/word/2010/wordml" xmlns:w15="http://schemas.microsoft.com/office/word/2012/wordml" xmlns:wpg="http://schemas.microsoft.com/office/word/2010/wordprocessingGroup" xmlns:wpi="http://schemas.microsoft.com/office/word/2010/wordprocessingInk" xmlns:wne="http://schemas.microsoft.com/office/word/2006/wordml" xmlns:wps="http://schemas.microsoft.com/office/word/2010/wordprocessingShape" mc:Ignorable="w14 w15 wp14">
+<w:document xmlns:wpc="http://schemas.microsoft.com/office/word/2010/wordprocessingCanvas" xmlns:cx="http://schemas.microsoft.com/office/drawing/2014/chartex" xmlns:cx1="http://schemas.microsoft.com/office/drawing/2015/9/8/chartex" xmlns:cx2="http://schemas.microsoft.com/office/drawing/2015/10/21/chartex" xmlns:cx3="http://schemas.microsoft.com/office/drawing/2016/5/9/chartex" xmlns:cx4="http://schemas.microsoft.com/office/drawing/2016/5/10/chartex" xmlns:cx5="http://schemas.microsoft.com/office/drawing/2016/5/11/chartex" xmlns:mc="http://schemas.openxmlformats.org/markup-compatibility/2006" xmlns:o="urn:schemas-microsoft-com:office:office" xmlns:r="http://schemas.openxmlformats.org/officeDocument/2006/relationships" xmlns:m="http://schemas.openxmlformats.org/officeDocument/2006/math" xmlns:v="urn:schemas-microsoft-com:vml" xmlns:wp14="http://schemas.microsoft.com/office/word/2010/wordprocessingDrawing" xmlns:wp="http://schemas.openxmlformats.org/drawingml/2006/wordprocessingDrawing" xmlns:w10="urn:schemas-microsoft-com:office:word" xmlns:w="http://schemas.openxmlformats.org/wordprocessingml/2006/main" xmlns:w14="http://schemas.microsoft.com/office/word/2010/wordml" xmlns:w15="http://schemas.microsoft.com/office/word/2012/wordml" xmlns:w16se="http://schemas.microsoft.com/office/word/2015/wordml/symex" xmlns:wpg="http://schemas.microsoft.com/office/word/2010/wordprocessingGroup" xmlns:wpi="http://schemas.microsoft.com/office/word/2010/wordprocessingInk" xmlns:wne="http://schemas.microsoft.com/office/word/2006/wordml" xmlns:wps="http://schemas.microsoft.com/office/word/2010/wordprocessingShape" mc:Ignorable="w14 w15 w16se wp14">
   <w:body>
     <w:p>
       <w:r>
@@ -109,7 +109,7 @@
               </wp:anchor>
             </w:drawing>
           </mc:Choice>
-          <mc:Fallback>
+          <mc:Fallback xmlns:mv="urn:schemas-microsoft-com:mac:vml" xmlns:mo="http://schemas.microsoft.com/office/mac/office/2008/main">
             <w:pict>
               <v:oval w14:anchorId="6237CC86" id="Oval 3" o:spid="_x0000_s1026" style="position:absolute;margin-left:4.05pt;margin-top:139.15pt;width:45.05pt;height:39.2pt;z-index:251661312;visibility:visible;mso-wrap-style:square;mso-width-percent:0;mso-height-percent:0;mso-wrap-distance-left:9pt;mso-wrap-distance-top:0;mso-wrap-distance-right:9pt;mso-wrap-distance-bottom:0;mso-position-horizontal:absolute;mso-position-horizontal-relative:text;mso-position-vertical:absolute;mso-position-vertical-relative:text;mso-width-percent:0;mso-height-percent:0;mso-width-relative:margin;mso-height-relative:margin;v-text-anchor:middle" o:gfxdata="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" fillcolor="white [3201]" strokecolor="#70ad47 [3209]" strokeweight="1pt">
                 <v:stroke joinstyle="miter"/>
@@ -220,7 +220,7 @@
               </wp:anchor>
             </w:drawing>
           </mc:Choice>
-          <mc:Fallback>
+          <mc:Fallback xmlns:mv="urn:schemas-microsoft-com:mac:vml" xmlns:mo="http://schemas.microsoft.com/office/mac/office/2008/main">
             <w:pict>
               <v:oval w14:anchorId="1EE35EC0" id="Oval 1" o:spid="_x0000_s1027" style="position:absolute;margin-left:93.95pt;margin-top:82.4pt;width:45.05pt;height:39.2pt;z-index:251659264;visibility:visible;mso-wrap-style:square;mso-width-percent:0;mso-height-percent:0;mso-wrap-distance-left:9pt;mso-wrap-distance-top:0;mso-wrap-distance-right:9pt;mso-wrap-distance-bottom:0;mso-position-horizontal:absolute;mso-position-horizontal-relative:text;mso-position-vertical:absolute;mso-position-vertical-relative:text;mso-width-percent:0;mso-height-percent:0;mso-width-relative:margin;mso-height-relative:margin;v-text-anchor:middle" o:gfxdata="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" fillcolor="white [3201]" strokecolor="#70ad47 [3209]" strokeweight="1pt">
                 <v:stroke joinstyle="miter"/>
@@ -451,7 +451,7 @@
               </wp:anchor>
             </w:drawing>
           </mc:Choice>
-          <mc:Fallback>
+          <mc:Fallback xmlns:mv="urn:schemas-microsoft-com:mac:vml" xmlns:mo="http://schemas.microsoft.com/office/mac/office/2008/main">
             <w:pict>
               <v:oval w14:anchorId="39DA63AF" id="Oval 4" o:spid="_x0000_s1028" style="position:absolute;margin-left:57.95pt;margin-top:10.05pt;width:45.05pt;height:39.2pt;z-index:251663360;visibility:visible;mso-wrap-style:square;mso-width-percent:0;mso-height-percent:0;mso-wrap-distance-left:9pt;mso-wrap-distance-top:0;mso-wrap-distance-right:9pt;mso-wrap-distance-bottom:0;mso-position-horizontal:absolute;mso-position-horizontal-relative:text;mso-position-vertical:absolute;mso-position-vertical-relative:text;mso-width-percent:0;mso-height-percent:0;mso-width-relative:margin;mso-height-relative:margin;v-text-anchor:middle" o:gfxdata="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" fillcolor="white [3201]" strokecolor="#70ad47 [3209]" strokeweight="1pt">
                 <v:stroke joinstyle="miter"/>
@@ -562,7 +562,7 @@
               </wp:anchor>
             </w:drawing>
           </mc:Choice>
-          <mc:Fallback>
+          <mc:Fallback xmlns:mv="urn:schemas-microsoft-com:mac:vml" xmlns:mo="http://schemas.microsoft.com/office/mac/office/2008/main">
             <w:pict>
               <v:oval w14:anchorId="2C4F39A0" id="Oval 6" o:spid="_x0000_s1029" style="position:absolute;margin-left:116.1pt;margin-top:71.25pt;width:45.05pt;height:39.2pt;z-index:251666432;visibility:visible;mso-wrap-style:square;mso-width-percent:0;mso-height-percent:0;mso-wrap-distance-left:9pt;mso-wrap-distance-top:0;mso-wrap-distance-right:9pt;mso-wrap-distance-bottom:0;mso-position-horizontal:absolute;mso-position-horizontal-relative:text;mso-position-vertical:absolute;mso-position-vertical-relative:text;mso-width-percent:0;mso-height-percent:0;mso-width-relative:margin;mso-height-relative:margin;v-text-anchor:middle" o:gfxdata="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" fillcolor="white [3201]" strokecolor="#70ad47 [3209]" strokeweight="1pt">
                 <v:stroke joinstyle="miter"/>
@@ -693,7 +693,7 @@
               </wp:anchor>
             </w:drawing>
           </mc:Choice>
-          <mc:Fallback>
+          <mc:Fallback xmlns:mv="urn:schemas-microsoft-com:mac:vml" xmlns:mo="http://schemas.microsoft.com/office/mac/office/2008/main">
             <w:pict>
               <v:oval w14:anchorId="5739EE75" id="Oval 9" o:spid="_x0000_s1030" style="position:absolute;margin-left:175.1pt;margin-top:79.4pt;width:45.05pt;height:39.2pt;z-index:251669504;visibility:visible;mso-wrap-style:square;mso-width-percent:0;mso-height-percent:0;mso-wrap-distance-left:9pt;mso-wrap-distance-top:0;mso-wrap-distance-right:9pt;mso-wrap-distance-bottom:0;mso-position-horizontal:absolute;mso-position-horizontal-relative:text;mso-position-vertical:absolute;mso-position-vertical-relative:text;mso-width-percent:0;mso-height-percent:0;mso-width-relative:margin;mso-height-relative:margin;v-text-anchor:middle" o:gfxdata="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" fillcolor="white [3201]" strokecolor="#70ad47 [3209]" strokeweight="1pt">
                 <v:stroke joinstyle="miter"/>
@@ -804,7 +804,7 @@
               </wp:anchor>
             </w:drawing>
           </mc:Choice>
-          <mc:Fallback>
+          <mc:Fallback xmlns:mv="urn:schemas-microsoft-com:mac:vml" xmlns:mo="http://schemas.microsoft.com/office/mac/office/2008/main">
             <w:pict>
               <v:oval w14:anchorId="26AC344C" id="Oval 11" o:spid="_x0000_s1031" style="position:absolute;margin-left:4.05pt;margin-top:79.2pt;width:45.05pt;height:39.2pt;z-index:251671552;visibility:visible;mso-wrap-style:square;mso-width-percent:0;mso-height-percent:0;mso-wrap-distance-left:9pt;mso-wrap-distance-top:0;mso-wrap-distance-right:9pt;mso-wrap-distance-bottom:0;mso-position-horizontal:absolute;mso-position-horizontal-relative:text;mso-position-vertical:absolute;mso-position-vertical-relative:text;mso-width-percent:0;mso-height-percent:0;mso-width-relative:margin;mso-height-relative:margin;v-text-anchor:middle" o:gfxdata="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" fillcolor="white [3201]" strokecolor="#70ad47 [3209]" strokeweight="1pt">
                 <v:stroke joinstyle="miter"/>
@@ -928,7 +928,7 @@
               </wp:anchor>
             </w:drawing>
           </mc:Choice>
-          <mc:Fallback>
+          <mc:Fallback xmlns:mv="urn:schemas-microsoft-com:mac:vml" xmlns:mo="http://schemas.microsoft.com/office/mac/office/2008/main">
             <w:pict>
               <v:oval w14:anchorId="4CB6048F" id="Oval 10" o:spid="_x0000_s1032" style="position:absolute;margin-left:75.95pt;margin-top:19.75pt;width:45.05pt;height:39.2pt;z-index:251668480;visibility:visible;mso-wrap-style:square;mso-width-percent:0;mso-height-percent:0;mso-wrap-distance-left:9pt;mso-wrap-distance-top:0;mso-wrap-distance-right:9pt;mso-wrap-distance-bottom:0;mso-position-horizontal:absolute;mso-position-horizontal-relative:text;mso-position-vertical:absolute;mso-position-vertical-relative:text;mso-width-percent:0;mso-height-percent:0;mso-width-relative:margin;mso-height-relative:margin;v-text-anchor:middle" o:gfxdata="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" fillcolor="white [3201]" strokecolor="#70ad47 [3209]" strokeweight="1pt">
                 <v:stroke joinstyle="miter"/>
@@ -1054,7 +1054,7 @@
               </wp:anchor>
             </w:drawing>
           </mc:Choice>
-          <mc:Fallback>
+          <mc:Fallback xmlns:mv="urn:schemas-microsoft-com:mac:vml" xmlns:mo="http://schemas.microsoft.com/office/mac/office/2008/main">
             <w:pict>
               <v:oval w14:anchorId="2E31B422" id="Oval 12" o:spid="_x0000_s1033" style="position:absolute;margin-left:210.95pt;margin-top:7.15pt;width:45.05pt;height:39.2pt;z-index:251673600;visibility:visible;mso-wrap-style:square;mso-width-percent:0;mso-height-percent:0;mso-wrap-distance-left:9pt;mso-wrap-distance-top:0;mso-wrap-distance-right:9pt;mso-wrap-distance-bottom:0;mso-position-horizontal:absolute;mso-position-horizontal-relative:text;mso-position-vertical:absolute;mso-position-vertical-relative:text;mso-width-percent:0;mso-height-percent:0;mso-width-relative:margin;mso-height-relative:margin;v-text-anchor:middle" o:gfxdata="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" fillcolor="white [3201]" strokecolor="#70ad47 [3209]" strokeweight="1pt">
                 <v:stroke joinstyle="miter"/>
@@ -1169,7 +1169,7 @@
               </wp:anchor>
             </w:drawing>
           </mc:Choice>
-          <mc:Fallback>
+          <mc:Fallback xmlns:mv="urn:schemas-microsoft-com:mac:vml" xmlns:mo="http://schemas.microsoft.com/office/mac/office/2008/main">
             <w:pict>
               <v:oval w14:anchorId="5B899D54" id="Oval 14" o:spid="_x0000_s1034" style="position:absolute;margin-left:103.05pt;margin-top:8pt;width:45.05pt;height:39.2pt;z-index:251675648;visibility:visible;mso-wrap-style:square;mso-width-percent:0;mso-height-percent:0;mso-wrap-distance-left:9pt;mso-wrap-distance-top:0;mso-wrap-distance-right:9pt;mso-wrap-distance-bottom:0;mso-position-horizontal:absolute;mso-position-horizontal-relative:text;mso-position-vertical:absolute;mso-position-vertical-relative:text;mso-width-percent:0;mso-height-percent:0;mso-width-relative:margin;mso-height-relative:margin;v-text-anchor:middle" o:gfxdata="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" fillcolor="white [3201]" strokecolor="#70ad47 [3209]" strokeweight="1pt">
                 <v:stroke joinstyle="miter"/>
@@ -1285,7 +1285,7 @@
               </wp:anchor>
             </w:drawing>
           </mc:Choice>
-          <mc:Fallback>
+          <mc:Fallback xmlns:mv="urn:schemas-microsoft-com:mac:vml" xmlns:mo="http://schemas.microsoft.com/office/mac/office/2008/main">
             <w:pict>
               <v:oval w14:anchorId="6E60EF4C" id="Oval 18" o:spid="_x0000_s1035" style="position:absolute;margin-left:22.2pt;margin-top:12.55pt;width:45.05pt;height:39.2pt;z-index:251681792;visibility:visible;mso-wrap-style:square;mso-width-percent:0;mso-height-percent:0;mso-wrap-distance-left:9pt;mso-wrap-distance-top:0;mso-wrap-distance-right:9pt;mso-wrap-distance-bottom:0;mso-position-horizontal:absolute;mso-position-horizontal-relative:text;mso-position-vertical:absolute;mso-position-vertical-relative:text;mso-width-percent:0;mso-height-percent:0;mso-width-relative:margin;mso-height-relative:margin;v-text-anchor:middle" o:gfxdata="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" fillcolor="white [3201]" strokecolor="#70ad47 [3209]" strokeweight="1pt">
                 <v:stroke joinstyle="miter"/>
@@ -1414,7 +1414,7 @@
               </wp:anchor>
             </w:drawing>
           </mc:Choice>
-          <mc:Fallback>
+          <mc:Fallback xmlns:mv="urn:schemas-microsoft-com:mac:vml" xmlns:mo="http://schemas.microsoft.com/office/mac/office/2008/main">
             <w:pict>
               <v:oval w14:anchorId="00533F0A" id="Oval 16" o:spid="_x0000_s1036" style="position:absolute;margin-left:211pt;margin-top:12.35pt;width:45.05pt;height:39.2pt;z-index:251679744;visibility:visible;mso-wrap-style:square;mso-width-percent:0;mso-height-percent:0;mso-wrap-distance-left:9pt;mso-wrap-distance-top:0;mso-wrap-distance-right:9pt;mso-wrap-distance-bottom:0;mso-position-horizontal:absolute;mso-position-horizontal-relative:text;mso-position-vertical:absolute;mso-position-vertical-relative:text;mso-width-percent:0;mso-height-percent:0;mso-width-relative:margin;mso-height-relative:margin;v-text-anchor:middle" o:gfxdata="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" fillcolor="white [3201]" strokecolor="#70ad47 [3209]" strokeweight="1pt">
                 <v:stroke joinstyle="miter"/>
@@ -1529,7 +1529,7 @@
               </wp:anchor>
             </w:drawing>
           </mc:Choice>
-          <mc:Fallback>
+          <mc:Fallback xmlns:mv="urn:schemas-microsoft-com:mac:vml" xmlns:mo="http://schemas.microsoft.com/office/mac/office/2008/main">
             <w:pict>
               <v:oval w14:anchorId="41BF4C73" id="Oval 17" o:spid="_x0000_s1037" style="position:absolute;margin-left:112.1pt;margin-top:4.2pt;width:45.05pt;height:39.2pt;z-index:251680768;visibility:visible;mso-wrap-style:square;mso-width-percent:0;mso-height-percent:0;mso-wrap-distance-left:9pt;mso-wrap-distance-top:0;mso-wrap-distance-right:9pt;mso-wrap-distance-bottom:0;mso-position-horizontal:absolute;mso-position-horizontal-relative:text;mso-position-vertical:absolute;mso-position-vertical-relative:text;mso-width-percent:0;mso-height-percent:0;mso-width-relative:margin;mso-height-relative:margin;v-text-anchor:middle" o:gfxdata="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" fillcolor="white [3201]" strokecolor="#70ad47 [3209]" strokeweight="1pt">
                 <v:stroke joinstyle="miter"/>
@@ -1645,7 +1645,7 @@
               </wp:anchor>
             </w:drawing>
           </mc:Choice>
-          <mc:Fallback>
+          <mc:Fallback xmlns:mv="urn:schemas-microsoft-com:mac:vml" xmlns:mo="http://schemas.microsoft.com/office/mac/office/2008/main">
             <w:pict>
               <v:oval w14:anchorId="04E967ED" id="Oval 34" o:spid="_x0000_s1038" style="position:absolute;margin-left:22.2pt;margin-top:9.05pt;width:45.05pt;height:39.2pt;z-index:251704320;visibility:visible;mso-wrap-style:square;mso-width-percent:0;mso-height-percent:0;mso-wrap-distance-left:9pt;mso-wrap-distance-top:0;mso-wrap-distance-right:9pt;mso-wrap-distance-bottom:0;mso-position-horizontal:absolute;mso-position-horizontal-relative:text;mso-position-vertical:absolute;mso-position-vertical-relative:text;mso-width-percent:0;mso-height-percent:0;mso-width-relative:margin;mso-height-relative:margin;v-text-anchor:middle" o:gfxdata="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" fillcolor="white [3201]" strokecolor="#70ad47 [3209]" strokeweight="1pt">
                 <v:stroke joinstyle="miter"/>
@@ -1760,7 +1760,7 @@
               </wp:anchor>
             </w:drawing>
           </mc:Choice>
-          <mc:Fallback>
+          <mc:Fallback xmlns:mv="urn:schemas-microsoft-com:mac:vml" xmlns:mo="http://schemas.microsoft.com/office/mac/office/2008/main">
             <w:pict>
               <v:oval w14:anchorId="29A1ED20" id="Oval 35" o:spid="_x0000_s1039" style="position:absolute;margin-left:-58.95pt;margin-top:18.3pt;width:45.05pt;height:39.2pt;z-index:251701248;visibility:visible;mso-wrap-style:square;mso-width-percent:0;mso-height-percent:0;mso-wrap-distance-left:9pt;mso-wrap-distance-top:0;mso-wrap-distance-right:9pt;mso-wrap-distance-bottom:0;mso-position-horizontal:absolute;mso-position-horizontal-relative:text;mso-position-vertical:absolute;mso-position-vertical-relative:text;mso-width-percent:0;mso-height-percent:0;mso-width-relative:margin;mso-height-relative:margin;v-text-anchor:middle" o:gfxdata="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" fillcolor="white [3201]" strokecolor="#70ad47 [3209]" strokeweight="1pt">
                 <v:stroke joinstyle="miter"/>
@@ -1799,10 +1799,8 @@
     <w:p/>
     <w:p>
       <w:r>
-        <w:t>Case 8</w:t>
-      </w:r>
-      <w:r>
-        <w:t>:</w:t>
+        <w:lastRenderedPageBreak/>
+        <w:t>Case 8:</w:t>
       </w:r>
     </w:p>
     <w:p/>
@@ -1896,7 +1894,7 @@
               </wp:anchor>
             </w:drawing>
           </mc:Choice>
-          <mc:Fallback>
+          <mc:Fallback xmlns:mv="urn:schemas-microsoft-com:mac:vml" xmlns:mo="http://schemas.microsoft.com/office/mac/office/2008/main">
             <w:pict>
               <v:oval w14:anchorId="5A1FF31A" id="Oval 40" o:spid="_x0000_s1040" style="position:absolute;margin-left:269.95pt;margin-top:14.95pt;width:45.05pt;height:39.2pt;z-index:251706368;visibility:visible;mso-wrap-style:square;mso-width-percent:0;mso-height-percent:0;mso-wrap-distance-left:9pt;mso-wrap-distance-top:0;mso-wrap-distance-right:9pt;mso-wrap-distance-bottom:0;mso-position-horizontal:absolute;mso-position-horizontal-relative:text;mso-position-vertical:absolute;mso-position-vertical-relative:text;mso-width-percent:0;mso-height-percent:0;mso-width-relative:margin;mso-height-relative:margin;v-text-anchor:middle" o:gfxdata="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" fillcolor="white [3201]" strokecolor="#70ad47 [3209]" strokeweight="1pt">
                 <v:stroke joinstyle="miter"/>
@@ -2007,7 +2005,7 @@
               </wp:anchor>
             </w:drawing>
           </mc:Choice>
-          <mc:Fallback>
+          <mc:Fallback xmlns:mv="urn:schemas-microsoft-com:mac:vml" xmlns:mo="http://schemas.microsoft.com/office/mac/office/2008/main">
             <w:pict>
               <v:oval w14:anchorId="16486A8F" id="Oval 41" o:spid="_x0000_s1041" style="position:absolute;margin-left:171.05pt;margin-top:50.75pt;width:45.05pt;height:39.2pt;z-index:251707392;visibility:visible;mso-wrap-style:square;mso-width-percent:0;mso-height-percent:0;mso-wrap-distance-left:9pt;mso-wrap-distance-top:0;mso-wrap-distance-right:9pt;mso-wrap-distance-bottom:0;mso-position-horizontal:absolute;mso-position-horizontal-relative:text;mso-position-vertical:absolute;mso-position-vertical-relative:text;mso-width-percent:0;mso-height-percent:0;mso-width-relative:margin;mso-height-relative:margin;v-text-anchor:middle" o:gfxdata="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" fillcolor="white [3201]" strokecolor="#70ad47 [3209]" strokeweight="1pt">
                 <v:stroke joinstyle="miter"/>
@@ -2126,7 +2124,7 @@
               </wp:anchor>
             </w:drawing>
           </mc:Choice>
-          <mc:Fallback>
+          <mc:Fallback xmlns:mv="urn:schemas-microsoft-com:mac:vml" xmlns:mo="http://schemas.microsoft.com/office/mac/office/2008/main">
             <w:pict>
               <v:oval w14:anchorId="12C4503C" id="Oval 43" o:spid="_x0000_s1042" style="position:absolute;margin-left:67.2pt;margin-top:12.35pt;width:45.05pt;height:39.2pt;z-index:251709440;visibility:visible;mso-wrap-style:square;mso-width-percent:0;mso-height-percent:0;mso-wrap-distance-left:9pt;mso-wrap-distance-top:0;mso-wrap-distance-right:9pt;mso-wrap-distance-bottom:0;mso-position-horizontal:absolute;mso-position-horizontal-relative:text;mso-position-vertical:absolute;mso-position-vertical-relative:text;mso-width-percent:0;mso-height-percent:0;mso-width-relative:margin;mso-height-relative:margin;v-text-anchor:middle" o:gfxdata="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" fillcolor="white [3201]" strokecolor="#70ad47 [3209]" strokeweight="1pt">
                 <v:stroke joinstyle="miter"/>
@@ -2241,7 +2239,7 @@
               </wp:anchor>
             </w:drawing>
           </mc:Choice>
-          <mc:Fallback>
+          <mc:Fallback xmlns:mv="urn:schemas-microsoft-com:mac:vml" xmlns:mo="http://schemas.microsoft.com/office/mac/office/2008/main">
             <w:pict>
               <v:oval w14:anchorId="16B68E09" id="Oval 42" o:spid="_x0000_s1043" style="position:absolute;margin-left:-4.95pt;margin-top:13.4pt;width:45.05pt;height:39.2pt;z-index:251708416;visibility:visible;mso-wrap-style:square;mso-width-percent:0;mso-height-percent:0;mso-wrap-distance-left:9pt;mso-wrap-distance-top:0;mso-wrap-distance-right:9pt;mso-wrap-distance-bottom:0;mso-position-horizontal:absolute;mso-position-horizontal-relative:text;mso-position-vertical:absolute;mso-position-vertical-relative:text;mso-width-percent:0;mso-height-percent:0;mso-width-relative:margin;mso-height-relative:margin;v-text-anchor:middle" o:gfxdata="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" fillcolor="white [3201]" strokecolor="#70ad47 [3209]" strokeweight="1pt">
                 <v:stroke joinstyle="miter"/>
@@ -2354,7 +2352,7 @@
               </wp:anchor>
             </w:drawing>
           </mc:Choice>
-          <mc:Fallback>
+          <mc:Fallback xmlns:mv="urn:schemas-microsoft-com:mac:vml" xmlns:mo="http://schemas.microsoft.com/office/mac/office/2008/main">
             <w:pict>
               <v:oval w14:anchorId="0BD71350" id="Oval 44" o:spid="_x0000_s1044" style="position:absolute;margin-left:130.1pt;margin-top:8pt;width:45.05pt;height:39.2pt;z-index:251711488;visibility:visible;mso-wrap-style:square;mso-width-percent:0;mso-height-percent:0;mso-wrap-distance-left:9pt;mso-wrap-distance-top:0;mso-wrap-distance-right:9pt;mso-wrap-distance-bottom:0;mso-position-horizontal:absolute;mso-position-horizontal-relative:text;mso-position-vertical:absolute;mso-position-vertical-relative:text;mso-width-percent:0;mso-height-percent:0;mso-width-relative:margin;mso-height-relative:margin;v-text-anchor:middle" o:gfxdata="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" fillcolor="white [3201]" strokecolor="#70ad47 [3209]" strokeweight="1pt">
                 <v:stroke joinstyle="miter"/>
@@ -2482,7 +2480,7 @@
               </wp:anchor>
             </w:drawing>
           </mc:Choice>
-          <mc:Fallback>
+          <mc:Fallback xmlns:mv="urn:schemas-microsoft-com:mac:vml" xmlns:mo="http://schemas.microsoft.com/office/mac/office/2008/main">
             <w:pict>
               <v:oval w14:anchorId="783634FE" id="Oval 45" o:spid="_x0000_s1045" style="position:absolute;margin-left:274.9pt;margin-top:15pt;width:45.05pt;height:39.2pt;z-index:251713536;visibility:visible;mso-wrap-style:square;mso-width-percent:0;mso-height-percent:0;mso-wrap-distance-left:9pt;mso-wrap-distance-top:0;mso-wrap-distance-right:9pt;mso-wrap-distance-bottom:0;mso-position-horizontal:absolute;mso-position-horizontal-relative:text;mso-position-vertical:absolute;mso-position-vertical-relative:text;mso-width-percent:0;mso-height-percent:0;mso-width-relative:margin;mso-height-relative:margin;v-text-anchor:middle" o:gfxdata="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" fillcolor="white [3201]" strokecolor="#70ad47 [3209]" strokeweight="1pt">
                 <v:stroke joinstyle="miter"/>
@@ -2597,7 +2595,7 @@
               </wp:anchor>
             </w:drawing>
           </mc:Choice>
-          <mc:Fallback>
+          <mc:Fallback xmlns:mv="urn:schemas-microsoft-com:mac:vml" xmlns:mo="http://schemas.microsoft.com/office/mac/office/2008/main">
             <w:pict>
               <v:oval w14:anchorId="40D14297" id="Oval 46" o:spid="_x0000_s1046" style="position:absolute;margin-left:176pt;margin-top:13.05pt;width:45.05pt;height:39.2pt;z-index:251714560;visibility:visible;mso-wrap-style:square;mso-width-percent:0;mso-height-percent:0;mso-wrap-distance-left:9pt;mso-wrap-distance-top:0;mso-wrap-distance-right:9pt;mso-wrap-distance-bottom:0;mso-position-horizontal:absolute;mso-position-horizontal-relative:text;mso-position-vertical:absolute;mso-position-vertical-relative:text;mso-width-percent:0;mso-height-percent:0;mso-width-relative:margin;mso-height-relative:margin;v-text-anchor:middle" o:gfxdata="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" fillcolor="white [3201]" strokecolor="#70ad47 [3209]" strokeweight="1pt">
                 <v:stroke joinstyle="miter"/>
@@ -2708,7 +2706,7 @@
               </wp:anchor>
             </w:drawing>
           </mc:Choice>
-          <mc:Fallback>
+          <mc:Fallback xmlns:mv="urn:schemas-microsoft-com:mac:vml" xmlns:mo="http://schemas.microsoft.com/office/mac/office/2008/main">
             <w:pict>
               <v:oval w14:anchorId="5D69A899" id="Oval 47" o:spid="_x0000_s1047" style="position:absolute;margin-left:0;margin-top:122.2pt;width:45.05pt;height:39.2pt;z-index:251715584;visibility:visible;mso-wrap-style:square;mso-width-percent:0;mso-height-percent:0;mso-wrap-distance-left:9pt;mso-wrap-distance-top:0;mso-wrap-distance-right:9pt;mso-wrap-distance-bottom:0;mso-position-horizontal:absolute;mso-position-horizontal-relative:text;mso-position-vertical:absolute;mso-position-vertical-relative:text;mso-width-percent:0;mso-height-percent:0;mso-width-relative:margin;mso-height-relative:margin;v-text-anchor:middle" o:gfxdata="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" fillcolor="white [3201]" strokecolor="#70ad47 [3209]" strokeweight="1pt">
                 <v:stroke joinstyle="miter"/>
@@ -2819,7 +2817,7 @@
               </wp:anchor>
             </w:drawing>
           </mc:Choice>
-          <mc:Fallback>
+          <mc:Fallback xmlns:mv="urn:schemas-microsoft-com:mac:vml" xmlns:mo="http://schemas.microsoft.com/office/mac/office/2008/main">
             <w:pict>
               <v:oval w14:anchorId="7B26EB6D" id="Oval 48" o:spid="_x0000_s1048" style="position:absolute;margin-left:94.25pt;margin-top:73.6pt;width:45.05pt;height:39.2pt;z-index:251716608;visibility:visible;mso-wrap-style:square;mso-width-percent:0;mso-height-percent:0;mso-wrap-distance-left:9pt;mso-wrap-distance-top:0;mso-wrap-distance-right:9pt;mso-wrap-distance-bottom:0;mso-position-horizontal:absolute;mso-position-horizontal-relative:text;mso-position-vertical:absolute;mso-position-vertical-relative:text;mso-width-percent:0;mso-height-percent:0;mso-width-relative:margin;mso-height-relative:margin;v-text-anchor:middle" o:gfxdata="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" fillcolor="white [3201]" strokecolor="#70ad47 [3209]" strokeweight="1pt">
                 <v:stroke joinstyle="miter"/>
@@ -2930,7 +2928,7 @@
               </wp:anchor>
             </w:drawing>
           </mc:Choice>
-          <mc:Fallback>
+          <mc:Fallback xmlns:mv="urn:schemas-microsoft-com:mac:vml" xmlns:mo="http://schemas.microsoft.com/office/mac/office/2008/main">
             <w:pict>
               <v:oval w14:anchorId="0DD8B854" id="Oval 49" o:spid="_x0000_s1049" style="position:absolute;margin-left:67.1pt;margin-top:181.65pt;width:45.05pt;height:39.2pt;z-index:251717632;visibility:visible;mso-wrap-style:square;mso-width-percent:0;mso-height-percent:0;mso-wrap-distance-left:9pt;mso-wrap-distance-top:0;mso-wrap-distance-right:9pt;mso-wrap-distance-bottom:0;mso-position-horizontal:absolute;mso-position-horizontal-relative:text;mso-position-vertical:absolute;mso-position-vertical-relative:text;mso-width-percent:0;mso-height-percent:0;mso-width-relative:margin;mso-height-relative:margin;v-text-anchor:middle" o:gfxdata="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" fillcolor="white [3201]" strokecolor="#70ad47 [3209]" strokeweight="1pt">
                 <v:stroke joinstyle="miter"/>
@@ -2970,6 +2968,7 @@
     <w:p/>
     <w:p>
       <w:r>
+        <w:lastRenderedPageBreak/>
         <w:t>Case 10:</w:t>
       </w:r>
     </w:p>
@@ -2985,13 +2984,445 @@
         <mc:AlternateContent>
           <mc:Choice Requires="wps">
             <w:drawing>
-              <wp:anchor distT="0" distB="0" distL="114300" distR="114300" simplePos="0" relativeHeight="251725824" behindDoc="0" locked="0" layoutInCell="1" allowOverlap="1" wp14:anchorId="31CB7804" wp14:editId="67D64858">
+              <wp:anchor distT="0" distB="0" distL="114300" distR="114300" simplePos="0" relativeHeight="251734016" behindDoc="0" locked="0" layoutInCell="1" allowOverlap="1" wp14:anchorId="6E6D24EE" wp14:editId="4DC90D5A">
                 <wp:simplePos x="0" y="0"/>
                 <wp:positionH relativeFrom="column">
-                  <wp:posOffset>1194435</wp:posOffset>
+                  <wp:posOffset>2908847</wp:posOffset>
                 </wp:positionH>
                 <wp:positionV relativeFrom="paragraph">
-                  <wp:posOffset>2872105</wp:posOffset>
+                  <wp:posOffset>512829</wp:posOffset>
+                </wp:positionV>
+                <wp:extent cx="635509" cy="334978"/>
+                <wp:effectExtent l="0" t="0" r="31750" b="27305"/>
+                <wp:wrapNone/>
+                <wp:docPr id="13" name="Straight Connector 13"/>
+                <wp:cNvGraphicFramePr/>
+                <a:graphic xmlns:a="http://schemas.openxmlformats.org/drawingml/2006/main">
+                  <a:graphicData uri="http://schemas.microsoft.com/office/word/2010/wordprocessingShape">
+                    <wps:wsp>
+                      <wps:cNvCnPr/>
+                      <wps:spPr>
+                        <a:xfrm flipH="1">
+                          <a:off x="0" y="0"/>
+                          <a:ext cx="635509" cy="334978"/>
+                        </a:xfrm>
+                        <a:prstGeom prst="line">
+                          <a:avLst/>
+                        </a:prstGeom>
+                      </wps:spPr>
+                      <wps:style>
+                        <a:lnRef idx="1">
+                          <a:schemeClr val="accent1"/>
+                        </a:lnRef>
+                        <a:fillRef idx="0">
+                          <a:schemeClr val="accent1"/>
+                        </a:fillRef>
+                        <a:effectRef idx="0">
+                          <a:schemeClr val="accent1"/>
+                        </a:effectRef>
+                        <a:fontRef idx="minor">
+                          <a:schemeClr val="tx1"/>
+                        </a:fontRef>
+                      </wps:style>
+                      <wps:bodyPr/>
+                    </wps:wsp>
+                  </a:graphicData>
+                </a:graphic>
+              </wp:anchor>
+            </w:drawing>
+          </mc:Choice>
+          <mc:Fallback>
+            <w:pict>
+              <v:line w14:anchorId="16CBBEE6" id="Straight Connector 13" o:spid="_x0000_s1026" style="position:absolute;flip:x;z-index:251734016;visibility:visible;mso-wrap-style:square;mso-wrap-distance-left:9pt;mso-wrap-distance-top:0;mso-wrap-distance-right:9pt;mso-wrap-distance-bottom:0;mso-position-horizontal:absolute;mso-position-horizontal-relative:text;mso-position-vertical:absolute;mso-position-vertical-relative:text" from="229.05pt,40.4pt" to="279.1pt,66.8pt" o:gfxdata="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" strokecolor="#4472c4 [3204]" strokeweight=".5pt">
+                <v:stroke joinstyle="miter"/>
+              </v:line>
+            </w:pict>
+          </mc:Fallback>
+        </mc:AlternateContent>
+      </w:r>
+      <w:r>
+        <w:rPr>
+          <w:noProof/>
+        </w:rPr>
+        <mc:AlternateContent>
+          <mc:Choice Requires="wps">
+            <w:drawing>
+              <wp:anchor distT="0" distB="0" distL="114300" distR="114300" simplePos="0" relativeHeight="251731968" behindDoc="0" locked="0" layoutInCell="1" allowOverlap="1" wp14:anchorId="74FA424A" wp14:editId="33E2BD14">
+                <wp:simplePos x="0" y="0"/>
+                <wp:positionH relativeFrom="column">
+                  <wp:posOffset>1708942</wp:posOffset>
+                </wp:positionH>
+                <wp:positionV relativeFrom="paragraph">
+                  <wp:posOffset>1148074</wp:posOffset>
+                </wp:positionV>
+                <wp:extent cx="635509" cy="334978"/>
+                <wp:effectExtent l="0" t="0" r="31750" b="27305"/>
+                <wp:wrapNone/>
+                <wp:docPr id="8" name="Straight Connector 8"/>
+                <wp:cNvGraphicFramePr/>
+                <a:graphic xmlns:a="http://schemas.openxmlformats.org/drawingml/2006/main">
+                  <a:graphicData uri="http://schemas.microsoft.com/office/word/2010/wordprocessingShape">
+                    <wps:wsp>
+                      <wps:cNvCnPr/>
+                      <wps:spPr>
+                        <a:xfrm flipH="1">
+                          <a:off x="0" y="0"/>
+                          <a:ext cx="635509" cy="334978"/>
+                        </a:xfrm>
+                        <a:prstGeom prst="line">
+                          <a:avLst/>
+                        </a:prstGeom>
+                      </wps:spPr>
+                      <wps:style>
+                        <a:lnRef idx="1">
+                          <a:schemeClr val="accent1"/>
+                        </a:lnRef>
+                        <a:fillRef idx="0">
+                          <a:schemeClr val="accent1"/>
+                        </a:fillRef>
+                        <a:effectRef idx="0">
+                          <a:schemeClr val="accent1"/>
+                        </a:effectRef>
+                        <a:fontRef idx="minor">
+                          <a:schemeClr val="tx1"/>
+                        </a:fontRef>
+                      </wps:style>
+                      <wps:bodyPr/>
+                    </wps:wsp>
+                  </a:graphicData>
+                </a:graphic>
+              </wp:anchor>
+            </w:drawing>
+          </mc:Choice>
+          <mc:Fallback>
+            <w:pict>
+              <v:line w14:anchorId="57727E11" id="Straight Connector 8" o:spid="_x0000_s1026" style="position:absolute;flip:x;z-index:251731968;visibility:visible;mso-wrap-style:square;mso-wrap-distance-left:9pt;mso-wrap-distance-top:0;mso-wrap-distance-right:9pt;mso-wrap-distance-bottom:0;mso-position-horizontal:absolute;mso-position-horizontal-relative:text;mso-position-vertical:absolute;mso-position-vertical-relative:text" from="134.55pt,90.4pt" to="184.6pt,116.8pt" o:gfxdata="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" strokecolor="#4472c4 [3204]" strokeweight=".5pt">
+                <v:stroke joinstyle="miter"/>
+              </v:line>
+            </w:pict>
+          </mc:Fallback>
+        </mc:AlternateContent>
+      </w:r>
+      <w:r>
+        <w:rPr>
+          <w:noProof/>
+        </w:rPr>
+        <mc:AlternateContent>
+          <mc:Choice Requires="wps">
+            <w:drawing>
+              <wp:anchor distT="0" distB="0" distL="114300" distR="114300" simplePos="0" relativeHeight="251729920" behindDoc="0" locked="0" layoutInCell="1" allowOverlap="1" wp14:anchorId="539CE895" wp14:editId="08A8AF4D">
+                <wp:simplePos x="0" y="0"/>
+                <wp:positionH relativeFrom="column">
+                  <wp:posOffset>579421</wp:posOffset>
+                </wp:positionH>
+                <wp:positionV relativeFrom="paragraph">
+                  <wp:posOffset>2379270</wp:posOffset>
+                </wp:positionV>
+                <wp:extent cx="303291" cy="516462"/>
+                <wp:effectExtent l="0" t="0" r="20955" b="17145"/>
+                <wp:wrapNone/>
+                <wp:docPr id="7" name="Straight Connector 7"/>
+                <wp:cNvGraphicFramePr/>
+                <a:graphic xmlns:a="http://schemas.openxmlformats.org/drawingml/2006/main">
+                  <a:graphicData uri="http://schemas.microsoft.com/office/word/2010/wordprocessingShape">
+                    <wps:wsp>
+                      <wps:cNvCnPr/>
+                      <wps:spPr>
+                        <a:xfrm flipH="1" flipV="1">
+                          <a:off x="0" y="0"/>
+                          <a:ext cx="303291" cy="516462"/>
+                        </a:xfrm>
+                        <a:prstGeom prst="line">
+                          <a:avLst/>
+                        </a:prstGeom>
+                      </wps:spPr>
+                      <wps:style>
+                        <a:lnRef idx="1">
+                          <a:schemeClr val="accent1"/>
+                        </a:lnRef>
+                        <a:fillRef idx="0">
+                          <a:schemeClr val="accent1"/>
+                        </a:fillRef>
+                        <a:effectRef idx="0">
+                          <a:schemeClr val="accent1"/>
+                        </a:effectRef>
+                        <a:fontRef idx="minor">
+                          <a:schemeClr val="tx1"/>
+                        </a:fontRef>
+                      </wps:style>
+                      <wps:bodyPr/>
+                    </wps:wsp>
+                  </a:graphicData>
+                </a:graphic>
+                <wp14:sizeRelH relativeFrom="margin">
+                  <wp14:pctWidth>0</wp14:pctWidth>
+                </wp14:sizeRelH>
+                <wp14:sizeRelV relativeFrom="margin">
+                  <wp14:pctHeight>0</wp14:pctHeight>
+                </wp14:sizeRelV>
+              </wp:anchor>
+            </w:drawing>
+          </mc:Choice>
+          <mc:Fallback>
+            <w:pict>
+              <v:line w14:anchorId="08E56E3A" id="Straight Connector 7" o:spid="_x0000_s1026" style="position:absolute;flip:x y;z-index:251729920;visibility:visible;mso-wrap-style:square;mso-width-percent:0;mso-height-percent:0;mso-wrap-distance-left:9pt;mso-wrap-distance-top:0;mso-wrap-distance-right:9pt;mso-wrap-distance-bottom:0;mso-position-horizontal:absolute;mso-position-horizontal-relative:text;mso-position-vertical:absolute;mso-position-vertical-relative:text;mso-width-percent:0;mso-height-percent:0;mso-width-relative:margin;mso-height-relative:margin" from="45.6pt,187.35pt" to="69.5pt,228pt" o:gfxdata="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" strokecolor="#4472c4 [3204]" strokeweight=".5pt">
+                <v:stroke joinstyle="miter"/>
+              </v:line>
+            </w:pict>
+          </mc:Fallback>
+        </mc:AlternateContent>
+      </w:r>
+      <w:r>
+        <w:rPr>
+          <w:noProof/>
+        </w:rPr>
+        <mc:AlternateContent>
+          <mc:Choice Requires="wps">
+            <w:drawing>
+              <wp:anchor distT="0" distB="0" distL="114300" distR="114300" simplePos="0" relativeHeight="251727872" behindDoc="0" locked="0" layoutInCell="1" allowOverlap="1" wp14:anchorId="44BE26CD" wp14:editId="7C852AEE">
+                <wp:simplePos x="0" y="0"/>
+                <wp:positionH relativeFrom="column">
+                  <wp:posOffset>583949</wp:posOffset>
+                </wp:positionH>
+                <wp:positionV relativeFrom="paragraph">
+                  <wp:posOffset>1886271</wp:posOffset>
+                </wp:positionV>
+                <wp:extent cx="635509" cy="334978"/>
+                <wp:effectExtent l="0" t="0" r="31750" b="27305"/>
+                <wp:wrapNone/>
+                <wp:docPr id="5" name="Straight Connector 5"/>
+                <wp:cNvGraphicFramePr/>
+                <a:graphic xmlns:a="http://schemas.openxmlformats.org/drawingml/2006/main">
+                  <a:graphicData uri="http://schemas.microsoft.com/office/word/2010/wordprocessingShape">
+                    <wps:wsp>
+                      <wps:cNvCnPr/>
+                      <wps:spPr>
+                        <a:xfrm flipH="1">
+                          <a:off x="0" y="0"/>
+                          <a:ext cx="635509" cy="334978"/>
+                        </a:xfrm>
+                        <a:prstGeom prst="line">
+                          <a:avLst/>
+                        </a:prstGeom>
+                      </wps:spPr>
+                      <wps:style>
+                        <a:lnRef idx="1">
+                          <a:schemeClr val="accent1"/>
+                        </a:lnRef>
+                        <a:fillRef idx="0">
+                          <a:schemeClr val="accent1"/>
+                        </a:fillRef>
+                        <a:effectRef idx="0">
+                          <a:schemeClr val="accent1"/>
+                        </a:effectRef>
+                        <a:fontRef idx="minor">
+                          <a:schemeClr val="tx1"/>
+                        </a:fontRef>
+                      </wps:style>
+                      <wps:bodyPr/>
+                    </wps:wsp>
+                  </a:graphicData>
+                </a:graphic>
+              </wp:anchor>
+            </w:drawing>
+          </mc:Choice>
+          <mc:Fallback>
+            <w:pict>
+              <v:line w14:anchorId="10E33A79" id="Straight Connector 5" o:spid="_x0000_s1026" style="position:absolute;flip:x;z-index:251727872;visibility:visible;mso-wrap-style:square;mso-wrap-distance-left:9pt;mso-wrap-distance-top:0;mso-wrap-distance-right:9pt;mso-wrap-distance-bottom:0;mso-position-horizontal:absolute;mso-position-horizontal-relative:text;mso-position-vertical:absolute;mso-position-vertical-relative:text" from="46pt,148.55pt" to="96.05pt,174.95pt" o:gfxdata="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" strokecolor="#4472c4 [3204]" strokeweight=".5pt">
+                <v:stroke joinstyle="miter"/>
+              </v:line>
+            </w:pict>
+          </mc:Fallback>
+        </mc:AlternateContent>
+      </w:r>
+      <w:r>
+        <w:rPr>
+          <w:noProof/>
+        </w:rPr>
+        <mc:AlternateContent>
+          <mc:Choice Requires="wps">
+            <w:drawing>
+              <wp:anchor distT="0" distB="0" distL="114300" distR="114300" simplePos="0" relativeHeight="251726848" behindDoc="0" locked="0" layoutInCell="1" allowOverlap="1" wp14:anchorId="1F998BDE" wp14:editId="071A18A4">
+                <wp:simplePos x="0" y="0"/>
+                <wp:positionH relativeFrom="column">
+                  <wp:posOffset>1643204</wp:posOffset>
+                </wp:positionH>
+                <wp:positionV relativeFrom="paragraph">
+                  <wp:posOffset>1841003</wp:posOffset>
+                </wp:positionV>
+                <wp:extent cx="701644" cy="389299"/>
+                <wp:effectExtent l="0" t="0" r="22860" b="29845"/>
+                <wp:wrapNone/>
+                <wp:docPr id="2" name="Straight Connector 2"/>
+                <wp:cNvGraphicFramePr/>
+                <a:graphic xmlns:a="http://schemas.openxmlformats.org/drawingml/2006/main">
+                  <a:graphicData uri="http://schemas.microsoft.com/office/word/2010/wordprocessingShape">
+                    <wps:wsp>
+                      <wps:cNvCnPr/>
+                      <wps:spPr>
+                        <a:xfrm>
+                          <a:off x="0" y="0"/>
+                          <a:ext cx="701644" cy="389299"/>
+                        </a:xfrm>
+                        <a:prstGeom prst="line">
+                          <a:avLst/>
+                        </a:prstGeom>
+                      </wps:spPr>
+                      <wps:style>
+                        <a:lnRef idx="1">
+                          <a:schemeClr val="accent1"/>
+                        </a:lnRef>
+                        <a:fillRef idx="0">
+                          <a:schemeClr val="accent1"/>
+                        </a:fillRef>
+                        <a:effectRef idx="0">
+                          <a:schemeClr val="accent1"/>
+                        </a:effectRef>
+                        <a:fontRef idx="minor">
+                          <a:schemeClr val="tx1"/>
+                        </a:fontRef>
+                      </wps:style>
+                      <wps:bodyPr/>
+                    </wps:wsp>
+                  </a:graphicData>
+                </a:graphic>
+              </wp:anchor>
+            </w:drawing>
+          </mc:Choice>
+          <mc:Fallback>
+            <w:pict>
+              <v:line w14:anchorId="21AE7A09" id="Straight Connector 2" o:spid="_x0000_s1026" style="position:absolute;z-index:251726848;visibility:visible;mso-wrap-style:square;mso-wrap-distance-left:9pt;mso-wrap-distance-top:0;mso-wrap-distance-right:9pt;mso-wrap-distance-bottom:0;mso-position-horizontal:absolute;mso-position-horizontal-relative:text;mso-position-vertical:absolute;mso-position-vertical-relative:text" from="129.4pt,144.95pt" to="184.65pt,175.6pt" o:gfxdata="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" strokecolor="#4472c4 [3204]" strokeweight=".5pt">
+                <v:stroke joinstyle="miter"/>
+              </v:line>
+            </w:pict>
+          </mc:Fallback>
+        </mc:AlternateContent>
+      </w:r>
+      <w:r>
+        <w:rPr>
+          <w:noProof/>
+        </w:rPr>
+        <mc:AlternateContent>
+          <mc:Choice Requires="wps">
+            <w:drawing>
+              <wp:anchor distT="0" distB="0" distL="114300" distR="114300" simplePos="0" relativeHeight="251723776" behindDoc="0" locked="0" layoutInCell="1" allowOverlap="1" wp14:anchorId="11C8B803" wp14:editId="01572459">
+                <wp:simplePos x="0" y="0"/>
+                <wp:positionH relativeFrom="column">
+                  <wp:posOffset>2200099</wp:posOffset>
+                </wp:positionH>
+                <wp:positionV relativeFrom="paragraph">
+                  <wp:posOffset>2103327</wp:posOffset>
+                </wp:positionV>
+                <wp:extent cx="572135" cy="497840"/>
+                <wp:effectExtent l="0" t="0" r="18415" b="16510"/>
+                <wp:wrapThrough wrapText="bothSides">
+                  <wp:wrapPolygon edited="0">
+                    <wp:start x="5754" y="0"/>
+                    <wp:lineTo x="0" y="4959"/>
+                    <wp:lineTo x="0" y="17357"/>
+                    <wp:lineTo x="5034" y="21490"/>
+                    <wp:lineTo x="16542" y="21490"/>
+                    <wp:lineTo x="21576" y="17357"/>
+                    <wp:lineTo x="21576" y="4133"/>
+                    <wp:lineTo x="15822" y="0"/>
+                    <wp:lineTo x="5754" y="0"/>
+                  </wp:wrapPolygon>
+                </wp:wrapThrough>
+                <wp:docPr id="54" name="Oval 54"/>
+                <wp:cNvGraphicFramePr/>
+                <a:graphic xmlns:a="http://schemas.openxmlformats.org/drawingml/2006/main">
+                  <a:graphicData uri="http://schemas.microsoft.com/office/word/2010/wordprocessingShape">
+                    <wps:wsp>
+                      <wps:cNvSpPr/>
+                      <wps:spPr>
+                        <a:xfrm>
+                          <a:off x="0" y="0"/>
+                          <a:ext cx="572135" cy="497840"/>
+                        </a:xfrm>
+                        <a:prstGeom prst="ellipse">
+                          <a:avLst/>
+                        </a:prstGeom>
+                      </wps:spPr>
+                      <wps:style>
+                        <a:lnRef idx="2">
+                          <a:schemeClr val="accent6"/>
+                        </a:lnRef>
+                        <a:fillRef idx="1">
+                          <a:schemeClr val="lt1"/>
+                        </a:fillRef>
+                        <a:effectRef idx="0">
+                          <a:schemeClr val="accent6"/>
+                        </a:effectRef>
+                        <a:fontRef idx="minor">
+                          <a:schemeClr val="dk1"/>
+                        </a:fontRef>
+                      </wps:style>
+                      <wps:txbx>
+                        <w:txbxContent>
+                          <w:p>
+                            <w:pPr>
+                              <w:jc w:val="center"/>
+                            </w:pPr>
+                            <w:r>
+                              <w:t>6</w:t>
+                            </w:r>
+                          </w:p>
+                        </w:txbxContent>
+                      </wps:txbx>
+                      <wps:bodyPr rot="0" spcFirstLastPara="0" vertOverflow="overflow" horzOverflow="overflow" vert="horz" wrap="square" lIns="91440" tIns="45720" rIns="91440" bIns="45720" numCol="1" spcCol="0" rtlCol="0" fromWordArt="0" anchor="ctr" anchorCtr="0" forceAA="0" compatLnSpc="1">
+                        <a:prstTxWarp prst="textNoShape">
+                          <a:avLst/>
+                        </a:prstTxWarp>
+                        <a:noAutofit/>
+                      </wps:bodyPr>
+                    </wps:wsp>
+                  </a:graphicData>
+                </a:graphic>
+                <wp14:sizeRelH relativeFrom="margin">
+                  <wp14:pctWidth>0</wp14:pctWidth>
+                </wp14:sizeRelH>
+                <wp14:sizeRelV relativeFrom="margin">
+                  <wp14:pctHeight>0</wp14:pctHeight>
+                </wp14:sizeRelV>
+              </wp:anchor>
+            </w:drawing>
+          </mc:Choice>
+          <mc:Fallback>
+            <w:pict>
+              <v:oval w14:anchorId="11C8B803" id="Oval 54" o:spid="_x0000_s1050" style="position:absolute;margin-left:173.25pt;margin-top:165.6pt;width:45.05pt;height:39.2pt;z-index:251723776;visibility:visible;mso-wrap-style:square;mso-width-percent:0;mso-height-percent:0;mso-wrap-distance-left:9pt;mso-wrap-distance-top:0;mso-wrap-distance-right:9pt;mso-wrap-distance-bottom:0;mso-position-horizontal:absolute;mso-position-horizontal-relative:text;mso-position-vertical:absolute;mso-position-vertical-relative:text;mso-width-percent:0;mso-height-percent:0;mso-width-relative:margin;mso-height-relative:margin;v-text-anchor:middle" o:gfxdata="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" fillcolor="white [3201]" strokecolor="#70ad47 [3209]" strokeweight="1pt">
+                <v:stroke joinstyle="miter"/>
+                <v:textbox>
+                  <w:txbxContent>
+                    <w:p>
+                      <w:pPr>
+                        <w:jc w:val="center"/>
+                      </w:pPr>
+                      <w:r>
+                        <w:t>6</w:t>
+                      </w:r>
+                    </w:p>
+                  </w:txbxContent>
+                </v:textbox>
+                <w10:wrap type="through"/>
+              </v:oval>
+            </w:pict>
+          </mc:Fallback>
+        </mc:AlternateContent>
+      </w:r>
+      <w:r>
+        <w:rPr>
+          <w:noProof/>
+        </w:rPr>
+        <mc:AlternateContent>
+          <mc:Choice Requires="wps">
+            <w:drawing>
+              <wp:anchor distT="0" distB="0" distL="114300" distR="114300" simplePos="0" relativeHeight="251725824" behindDoc="0" locked="0" layoutInCell="1" allowOverlap="1" wp14:anchorId="31CB7804" wp14:editId="379B26BA">
+                <wp:simplePos x="0" y="0"/>
+                <wp:positionH relativeFrom="column">
+                  <wp:posOffset>646700</wp:posOffset>
+                </wp:positionH>
+                <wp:positionV relativeFrom="paragraph">
+                  <wp:posOffset>2881159</wp:posOffset>
                 </wp:positionV>
                 <wp:extent cx="572135" cy="497840"/>
                 <wp:effectExtent l="0" t="0" r="37465" b="35560"/>
@@ -3069,7 +3500,7 @@
           </mc:Choice>
           <mc:Fallback>
             <w:pict>
-              <v:oval w14:anchorId="31CB7804" id="Oval 55" o:spid="_x0000_s1050" style="position:absolute;margin-left:94.05pt;margin-top:226.15pt;width:45.05pt;height:39.2pt;z-index:251725824;visibility:visible;mso-wrap-style:square;mso-width-percent:0;mso-height-percent:0;mso-wrap-distance-left:9pt;mso-wrap-distance-top:0;mso-wrap-distance-right:9pt;mso-wrap-distance-bottom:0;mso-position-horizontal:absolute;mso-position-horizontal-relative:text;mso-position-vertical:absolute;mso-position-vertical-relative:text;mso-width-percent:0;mso-height-percent:0;mso-width-relative:margin;mso-height-relative:margin;v-text-anchor:middle" o:gfxdata="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" fillcolor="white [3201]" strokecolor="#70ad47 [3209]" strokeweight="1pt">
+              <v:oval w14:anchorId="31CB7804" id="Oval 55" o:spid="_x0000_s1051" style="position:absolute;margin-left:50.9pt;margin-top:226.85pt;width:45.05pt;height:39.2pt;z-index:251725824;visibility:visible;mso-wrap-style:square;mso-width-percent:0;mso-height-percent:0;mso-wrap-distance-left:9pt;mso-wrap-distance-top:0;mso-wrap-distance-right:9pt;mso-wrap-distance-bottom:0;mso-position-horizontal:absolute;mso-position-horizontal-relative:text;mso-position-vertical:absolute;mso-position-vertical-relative:text;mso-width-percent:0;mso-height-percent:0;mso-width-relative:margin;mso-height-relative:margin;v-text-anchor:middle" o:gfxdata="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" fillcolor="white [3201]" strokecolor="#70ad47 [3209]" strokeweight="1pt">
                 <v:stroke joinstyle="miter"/>
                 <v:textbox>
                   <w:txbxContent>
@@ -3096,118 +3527,7 @@
         <mc:AlternateContent>
           <mc:Choice Requires="wps">
             <w:drawing>
-              <wp:anchor distT="0" distB="0" distL="114300" distR="114300" simplePos="0" relativeHeight="251723776" behindDoc="0" locked="0" layoutInCell="1" allowOverlap="1" wp14:anchorId="11C8B803" wp14:editId="6C3E4B73">
-                <wp:simplePos x="0" y="0"/>
-                <wp:positionH relativeFrom="column">
-                  <wp:posOffset>2110105</wp:posOffset>
-                </wp:positionH>
-                <wp:positionV relativeFrom="paragraph">
-                  <wp:posOffset>2193925</wp:posOffset>
-                </wp:positionV>
-                <wp:extent cx="572135" cy="497840"/>
-                <wp:effectExtent l="0" t="0" r="37465" b="35560"/>
-                <wp:wrapThrough wrapText="bothSides">
-                  <wp:wrapPolygon edited="0">
-                    <wp:start x="4795" y="0"/>
-                    <wp:lineTo x="0" y="3306"/>
-                    <wp:lineTo x="0" y="18735"/>
-                    <wp:lineTo x="4795" y="22041"/>
-                    <wp:lineTo x="17261" y="22041"/>
-                    <wp:lineTo x="22055" y="18735"/>
-                    <wp:lineTo x="22055" y="3306"/>
-                    <wp:lineTo x="17261" y="0"/>
-                    <wp:lineTo x="4795" y="0"/>
-                  </wp:wrapPolygon>
-                </wp:wrapThrough>
-                <wp:docPr id="54" name="Oval 54"/>
-                <wp:cNvGraphicFramePr/>
-                <a:graphic xmlns:a="http://schemas.openxmlformats.org/drawingml/2006/main">
-                  <a:graphicData uri="http://schemas.microsoft.com/office/word/2010/wordprocessingShape">
-                    <wps:wsp>
-                      <wps:cNvSpPr/>
-                      <wps:spPr>
-                        <a:xfrm>
-                          <a:off x="0" y="0"/>
-                          <a:ext cx="572135" cy="497840"/>
-                        </a:xfrm>
-                        <a:prstGeom prst="ellipse">
-                          <a:avLst/>
-                        </a:prstGeom>
-                      </wps:spPr>
-                      <wps:style>
-                        <a:lnRef idx="2">
-                          <a:schemeClr val="accent6"/>
-                        </a:lnRef>
-                        <a:fillRef idx="1">
-                          <a:schemeClr val="lt1"/>
-                        </a:fillRef>
-                        <a:effectRef idx="0">
-                          <a:schemeClr val="accent6"/>
-                        </a:effectRef>
-                        <a:fontRef idx="minor">
-                          <a:schemeClr val="dk1"/>
-                        </a:fontRef>
-                      </wps:style>
-                      <wps:txbx>
-                        <w:txbxContent>
-                          <w:p>
-                            <w:pPr>
-                              <w:jc w:val="center"/>
-                            </w:pPr>
-                            <w:r>
-                              <w:t>6</w:t>
-                            </w:r>
-                          </w:p>
-                        </w:txbxContent>
-                      </wps:txbx>
-                      <wps:bodyPr rot="0" spcFirstLastPara="0" vertOverflow="overflow" horzOverflow="overflow" vert="horz" wrap="square" lIns="91440" tIns="45720" rIns="91440" bIns="45720" numCol="1" spcCol="0" rtlCol="0" fromWordArt="0" anchor="ctr" anchorCtr="0" forceAA="0" compatLnSpc="1">
-                        <a:prstTxWarp prst="textNoShape">
-                          <a:avLst/>
-                        </a:prstTxWarp>
-                        <a:noAutofit/>
-                      </wps:bodyPr>
-                    </wps:wsp>
-                  </a:graphicData>
-                </a:graphic>
-                <wp14:sizeRelH relativeFrom="margin">
-                  <wp14:pctWidth>0</wp14:pctWidth>
-                </wp14:sizeRelH>
-                <wp14:sizeRelV relativeFrom="margin">
-                  <wp14:pctHeight>0</wp14:pctHeight>
-                </wp14:sizeRelV>
-              </wp:anchor>
-            </w:drawing>
-          </mc:Choice>
-          <mc:Fallback>
-            <w:pict>
-              <v:oval w14:anchorId="11C8B803" id="Oval 54" o:spid="_x0000_s1051" style="position:absolute;margin-left:166.15pt;margin-top:172.75pt;width:45.05pt;height:39.2pt;z-index:251723776;visibility:visible;mso-wrap-style:square;mso-width-percent:0;mso-height-percent:0;mso-wrap-distance-left:9pt;mso-wrap-distance-top:0;mso-wrap-distance-right:9pt;mso-wrap-distance-bottom:0;mso-position-horizontal:absolute;mso-position-horizontal-relative:text;mso-position-vertical:absolute;mso-position-vertical-relative:text;mso-width-percent:0;mso-height-percent:0;mso-width-relative:margin;mso-height-relative:margin;v-text-anchor:middle" o:gfxdata="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" fillcolor="white [3201]" strokecolor="#70ad47 [3209]" strokeweight="1pt">
-                <v:stroke joinstyle="miter"/>
-                <v:textbox>
-                  <w:txbxContent>
-                    <w:p>
-                      <w:pPr>
-                        <w:jc w:val="center"/>
-                      </w:pPr>
-                      <w:r>
-                        <w:t>6</w:t>
-                      </w:r>
-                    </w:p>
-                  </w:txbxContent>
-                </v:textbox>
-                <w10:wrap type="through"/>
-              </v:oval>
-            </w:pict>
-          </mc:Fallback>
-        </mc:AlternateContent>
-      </w:r>
-      <w:r>
-        <w:rPr>
-          <w:noProof/>
-        </w:rPr>
-        <mc:AlternateContent>
-          <mc:Choice Requires="wps">
-            <w:drawing>
-              <wp:anchor distT="0" distB="0" distL="114300" distR="114300" simplePos="0" relativeHeight="251719680" behindDoc="0" locked="0" layoutInCell="1" allowOverlap="1" wp14:anchorId="0DACE90A" wp14:editId="3D74D3EA">
+              <wp:anchor distT="0" distB="0" distL="114300" distR="114300" simplePos="0" relativeHeight="251719680" behindDoc="0" locked="0" layoutInCell="1" allowOverlap="1" wp14:anchorId="0DACE90A" wp14:editId="5629908D">
                 <wp:simplePos x="0" y="0"/>
                 <wp:positionH relativeFrom="column">
                   <wp:posOffset>3491230</wp:posOffset>
@@ -3291,7 +3611,7 @@
           </mc:Choice>
           <mc:Fallback>
             <w:pict>
-              <v:oval w14:anchorId="0DACE90A" id="Oval 50" o:spid="_x0000_s1052" style="position:absolute;margin-left:274.9pt;margin-top:14.95pt;width:45.05pt;height:39.2pt;z-index:251719680;visibility:visible;mso-wrap-style:square;mso-width-percent:0;mso-height-percent:0;mso-wrap-distance-left:9pt;mso-wrap-distance-top:0;mso-wrap-distance-right:9pt;mso-wrap-distance-bottom:0;mso-position-horizontal:absolute;mso-position-horizontal-relative:text;mso-position-vertical:absolute;mso-position-vertical-relative:text;mso-width-percent:0;mso-height-percent:0;mso-width-relative:margin;mso-height-relative:margin;v-text-anchor:middle" o:gfxdata="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" fillcolor="white [3201]" strokecolor="#70ad47 [3209]" strokeweight="1pt">
+              <v:oval w14:anchorId="0DACE90A" id="Oval 50" o:spid="_x0000_s1052" style="position:absolute;margin-left:274.9pt;margin-top:14.95pt;width:45.05pt;height:39.2pt;z-index:251719680;visibility:visible;mso-wrap-style:square;mso-width-percent:0;mso-height-percent:0;mso-wrap-distance-left:9pt;mso-wrap-distance-top:0;mso-wrap-distance-right:9pt;mso-wrap-distance-bottom:0;mso-position-horizontal:absolute;mso-position-horizontal-relative:text;mso-position-vertical:absolute;mso-position-vertical-relative:text;mso-width-percent:0;mso-height-percent:0;mso-width-relative:margin;mso-height-relative:margin;v-text-anchor:middle" o:gfxdata="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" fillcolor="white [3201]" strokecolor="#70ad47 [3209]" strokeweight="1pt">
                 <v:stroke joinstyle="miter"/>
                 <v:textbox>
                   <w:txbxContent>
@@ -3318,7 +3638,7 @@
         <mc:AlternateContent>
           <mc:Choice Requires="wps">
             <w:drawing>
-              <wp:anchor distT="0" distB="0" distL="114300" distR="114300" simplePos="0" relativeHeight="251720704" behindDoc="0" locked="0" layoutInCell="1" allowOverlap="1" wp14:anchorId="45F28316" wp14:editId="039BBCFC">
+              <wp:anchor distT="0" distB="0" distL="114300" distR="114300" simplePos="0" relativeHeight="251720704" behindDoc="0" locked="0" layoutInCell="1" allowOverlap="1" wp14:anchorId="45F28316" wp14:editId="139B490B">
                 <wp:simplePos x="0" y="0"/>
                 <wp:positionH relativeFrom="column">
                   <wp:posOffset>2235200</wp:posOffset>
@@ -3402,7 +3722,7 @@
           </mc:Choice>
           <mc:Fallback>
             <w:pict>
-              <v:oval w14:anchorId="45F28316" id="Oval 51" o:spid="_x0000_s1053" style="position:absolute;margin-left:176pt;margin-top:56.95pt;width:45.05pt;height:39.2pt;z-index:251720704;visibility:visible;mso-wrap-style:square;mso-width-percent:0;mso-height-percent:0;mso-wrap-distance-left:9pt;mso-wrap-distance-top:0;mso-wrap-distance-right:9pt;mso-wrap-distance-bottom:0;mso-position-horizontal:absolute;mso-position-horizontal-relative:text;mso-position-vertical:absolute;mso-position-vertical-relative:text;mso-width-percent:0;mso-height-percent:0;mso-width-relative:margin;mso-height-relative:margin;v-text-anchor:middle" o:gfxdata="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" fillcolor="white [3201]" strokecolor="#70ad47 [3209]" strokeweight="1pt">
+              <v:oval w14:anchorId="45F28316" id="Oval 51" o:spid="_x0000_s1053" style="position:absolute;margin-left:176pt;margin-top:56.95pt;width:45.05pt;height:39.2pt;z-index:251720704;visibility:visible;mso-wrap-style:square;mso-width-percent:0;mso-height-percent:0;mso-wrap-distance-left:9pt;mso-wrap-distance-top:0;mso-wrap-distance-right:9pt;mso-wrap-distance-bottom:0;mso-position-horizontal:absolute;mso-position-horizontal-relative:text;mso-position-vertical:absolute;mso-position-vertical-relative:text;mso-width-percent:0;mso-height-percent:0;mso-width-relative:margin;mso-height-relative:margin;v-text-anchor:middle" o:gfxdata="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" fillcolor="white [3201]" strokecolor="#70ad47 [3209]" strokeweight="1pt">
                 <v:stroke joinstyle="miter"/>
                 <v:textbox>
                   <w:txbxContent>
@@ -3429,7 +3749,7 @@
         <mc:AlternateContent>
           <mc:Choice Requires="wps">
             <w:drawing>
-              <wp:anchor distT="0" distB="0" distL="114300" distR="114300" simplePos="0" relativeHeight="251721728" behindDoc="0" locked="0" layoutInCell="1" allowOverlap="1" wp14:anchorId="08ADC8CC" wp14:editId="0DFCE4E6">
+              <wp:anchor distT="0" distB="0" distL="114300" distR="114300" simplePos="0" relativeHeight="251721728" behindDoc="0" locked="0" layoutInCell="1" allowOverlap="1" wp14:anchorId="08ADC8CC" wp14:editId="474DD9FA">
                 <wp:simplePos x="0" y="0"/>
                 <wp:positionH relativeFrom="column">
                   <wp:posOffset>0</wp:posOffset>
@@ -3513,7 +3833,7 @@
           </mc:Choice>
           <mc:Fallback>
             <w:pict>
-              <v:oval w14:anchorId="08ADC8CC" id="Oval 52" o:spid="_x0000_s1054" style="position:absolute;margin-left:0;margin-top:166.1pt;width:45.05pt;height:39.2pt;z-index:251721728;visibility:visible;mso-wrap-style:square;mso-width-percent:0;mso-height-percent:0;mso-wrap-distance-left:9pt;mso-wrap-distance-top:0;mso-wrap-distance-right:9pt;mso-wrap-distance-bottom:0;mso-position-horizontal:absolute;mso-position-horizontal-relative:text;mso-position-vertical:absolute;mso-position-vertical-relative:text;mso-width-percent:0;mso-height-percent:0;mso-width-relative:margin;mso-height-relative:margin;v-text-anchor:middle" o:gfxdata="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" fillcolor="white [3201]" strokecolor="#70ad47 [3209]" strokeweight="1pt">
+              <v:oval w14:anchorId="08ADC8CC" id="Oval 52" o:spid="_x0000_s1054" style="position:absolute;margin-left:0;margin-top:166.1pt;width:45.05pt;height:39.2pt;z-index:251721728;visibility:visible;mso-wrap-style:square;mso-width-percent:0;mso-height-percent:0;mso-wrap-distance-left:9pt;mso-wrap-distance-top:0;mso-wrap-distance-right:9pt;mso-wrap-distance-bottom:0;mso-position-horizontal:absolute;mso-position-horizontal-relative:text;mso-position-vertical:absolute;mso-position-vertical-relative:text;mso-width-percent:0;mso-height-percent:0;mso-width-relative:margin;mso-height-relative:margin;v-text-anchor:middle" o:gfxdata="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" fillcolor="white [3201]" strokecolor="#70ad47 [3209]" strokeweight="1pt">
                 <v:stroke joinstyle="miter"/>
                 <v:textbox>
                   <w:txbxContent>
@@ -3540,7 +3860,7 @@
         <mc:AlternateContent>
           <mc:Choice Requires="wps">
             <w:drawing>
-              <wp:anchor distT="0" distB="0" distL="114300" distR="114300" simplePos="0" relativeHeight="251722752" behindDoc="0" locked="0" layoutInCell="1" allowOverlap="1" wp14:anchorId="39E5F42B" wp14:editId="1B0E7E7B">
+              <wp:anchor distT="0" distB="0" distL="114300" distR="114300" simplePos="0" relativeHeight="251722752" behindDoc="0" locked="0" layoutInCell="1" allowOverlap="1" wp14:anchorId="39E5F42B" wp14:editId="54594FCC">
                 <wp:simplePos x="0" y="0"/>
                 <wp:positionH relativeFrom="column">
                   <wp:posOffset>1196975</wp:posOffset>
@@ -3549,18 +3869,18 @@
                   <wp:posOffset>1492250</wp:posOffset>
                 </wp:positionV>
                 <wp:extent cx="572135" cy="497840"/>
-                <wp:effectExtent l="0" t="0" r="37465" b="35560"/>
+                <wp:effectExtent l="0" t="0" r="18415" b="16510"/>
                 <wp:wrapThrough wrapText="bothSides">
                   <wp:wrapPolygon edited="0">
-                    <wp:start x="4795" y="0"/>
-                    <wp:lineTo x="0" y="3306"/>
-                    <wp:lineTo x="0" y="18735"/>
-                    <wp:lineTo x="4795" y="22041"/>
-                    <wp:lineTo x="17261" y="22041"/>
-                    <wp:lineTo x="22055" y="18735"/>
-                    <wp:lineTo x="22055" y="3306"/>
-                    <wp:lineTo x="17261" y="0"/>
-                    <wp:lineTo x="4795" y="0"/>
+                    <wp:start x="5754" y="0"/>
+                    <wp:lineTo x="0" y="4959"/>
+                    <wp:lineTo x="0" y="17357"/>
+                    <wp:lineTo x="5034" y="21490"/>
+                    <wp:lineTo x="16542" y="21490"/>
+                    <wp:lineTo x="21576" y="17357"/>
+                    <wp:lineTo x="21576" y="4133"/>
+                    <wp:lineTo x="15822" y="0"/>
+                    <wp:lineTo x="5754" y="0"/>
                   </wp:wrapPolygon>
                 </wp:wrapThrough>
                 <wp:docPr id="53" name="Oval 53"/>
@@ -3624,7 +3944,7 @@
           </mc:Choice>
           <mc:Fallback>
             <w:pict>
-              <v:oval w14:anchorId="39E5F42B" id="Oval 53" o:spid="_x0000_s1055" style="position:absolute;margin-left:94.25pt;margin-top:117.5pt;width:45.05pt;height:39.2pt;z-index:251722752;visibility:visible;mso-wrap-style:square;mso-width-percent:0;mso-height-percent:0;mso-wrap-distance-left:9pt;mso-wrap-distance-top:0;mso-wrap-distance-right:9pt;mso-wrap-distance-bottom:0;mso-position-horizontal:absolute;mso-position-horizontal-relative:text;mso-position-vertical:absolute;mso-position-vertical-relative:text;mso-width-percent:0;mso-height-percent:0;mso-width-relative:margin;mso-height-relative:margin;v-text-anchor:middle" o:gfxdata="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" fillcolor="white [3201]" strokecolor="#70ad47 [3209]" strokeweight="1pt">
+              <v:oval w14:anchorId="39E5F42B" id="Oval 53" o:spid="_x0000_s1055" style="position:absolute;margin-left:94.25pt;margin-top:117.5pt;width:45.05pt;height:39.2pt;z-index:251722752;visibility:visible;mso-wrap-style:square;mso-width-percent:0;mso-height-percent:0;mso-wrap-distance-left:9pt;mso-wrap-distance-top:0;mso-wrap-distance-right:9pt;mso-wrap-distance-bottom:0;mso-position-horizontal:absolute;mso-position-horizontal-relative:text;mso-position-vertical:absolute;mso-position-vertical-relative:text;mso-width-percent:0;mso-height-percent:0;mso-width-relative:margin;mso-height-relative:margin;v-text-anchor:middle" o:gfxdata="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" fillcolor="white [3201]" strokecolor="#70ad47 [3209]" strokeweight="1pt">
                 <v:stroke joinstyle="miter"/>
                 <v:textbox>
                   <w:txbxContent>
@@ -3656,7 +3976,7 @@
 </file>
 
 <file path=word/styles.xml><?xml version="1.0" encoding="utf-8"?>
-<w:styles xmlns:mc="http://schemas.openxmlformats.org/markup-compatibility/2006" xmlns:r="http://schemas.openxmlformats.org/officeDocument/2006/relationships" xmlns:w="http://schemas.openxmlformats.org/wordprocessingml/2006/main" xmlns:w14="http://schemas.microsoft.com/office/word/2010/wordml" xmlns:w15="http://schemas.microsoft.com/office/word/2012/wordml" mc:Ignorable="w14 w15">
+<w:styles xmlns:mc="http://schemas.openxmlformats.org/markup-compatibility/2006" xmlns:r="http://schemas.openxmlformats.org/officeDocument/2006/relationships" xmlns:w="http://schemas.openxmlformats.org/wordprocessingml/2006/main" xmlns:w14="http://schemas.microsoft.com/office/word/2010/wordml" xmlns:w15="http://schemas.microsoft.com/office/word/2012/wordml" xmlns:w16se="http://schemas.microsoft.com/office/word/2015/wordml/symex" mc:Ignorable="w14 w15 w16se">
   <w:docDefaults>
     <w:rPrDefault>
       <w:rPr>
@@ -3668,7 +3988,7 @@
     </w:rPrDefault>
     <w:pPrDefault/>
   </w:docDefaults>
-  <w:latentStyles w:defLockedState="0" w:defUIPriority="99" w:defSemiHidden="0" w:defUnhideWhenUsed="0" w:defQFormat="0" w:count="382">
+  <w:latentStyles w:defLockedState="0" w:defUIPriority="99" w:defSemiHidden="0" w:defUnhideWhenUsed="0" w:defQFormat="0" w:count="374">
     <w:lsdException w:name="Normal" w:uiPriority="0" w:qFormat="1"/>
     <w:lsdException w:name="heading 1" w:uiPriority="9" w:qFormat="1"/>
     <w:lsdException w:name="heading 2" w:semiHidden="1" w:uiPriority="9" w:unhideWhenUsed="1" w:qFormat="1"/>
@@ -3825,15 +4145,6 @@
     <w:lsdException w:name="Balloon Text" w:semiHidden="1" w:unhideWhenUsed="1"/>
     <w:lsdException w:name="Table Grid" w:uiPriority="39"/>
     <w:lsdException w:name="Table Theme" w:semiHidden="1" w:unhideWhenUsed="1"/>
-    <w:lsdException w:name="Note Level 1" w:semiHidden="1" w:unhideWhenUsed="1"/>
-    <w:lsdException w:name="Note Level 2" w:semiHidden="1" w:unhideWhenUsed="1"/>
-    <w:lsdException w:name="Note Level 3" w:semiHidden="1" w:unhideWhenUsed="1"/>
-    <w:lsdException w:name="Note Level 4" w:semiHidden="1" w:unhideWhenUsed="1"/>
-    <w:lsdException w:name="Note Level 5" w:semiHidden="1" w:unhideWhenUsed="1"/>
-    <w:lsdException w:name="Note Level 6" w:semiHidden="1" w:unhideWhenUsed="1"/>
-    <w:lsdException w:name="Note Level 7" w:semiHidden="1" w:unhideWhenUsed="1"/>
-    <w:lsdException w:name="Note Level 8" w:semiHidden="1" w:unhideWhenUsed="1"/>
-    <w:lsdException w:name="Note Level 9" w:semiHidden="1" w:unhideWhenUsed="1"/>
     <w:lsdException w:name="Placeholder Text" w:semiHidden="1"/>
     <w:lsdException w:name="No Spacing" w:uiPriority="1" w:qFormat="1"/>
     <w:lsdException w:name="Light Shading" w:uiPriority="60"/>
@@ -4346,4 +4657,16 @@
     </a:ext>
   </a:extLst>
 </a:theme>
+</file>
+
+<file path=customXml/item1.xml><?xml version="1.0" encoding="utf-8"?>
+<b:Sources xmlns:b="http://schemas.openxmlformats.org/officeDocument/2006/bibliography" xmlns="http://schemas.openxmlformats.org/officeDocument/2006/bibliography" SelectedStyle="\APASixthEditionOfficeOnline.xsl" StyleName="APA" Version="6"/>
+</file>
+
+<file path=customXml/itemProps1.xml><?xml version="1.0" encoding="utf-8"?>
+<ds:datastoreItem xmlns:ds="http://schemas.openxmlformats.org/officeDocument/2006/customXml" ds:itemID="{11FBC893-FECD-407A-B539-4BDA3BAEC94F}">
+  <ds:schemaRefs>
+    <ds:schemaRef ds:uri="http://schemas.openxmlformats.org/officeDocument/2006/bibliography"/>
+  </ds:schemaRefs>
+</ds:datastoreItem>
 </file>